--- a/3.requirement/2.需求分析/状态转换图.docx
+++ b/3.requirement/2.需求分析/状态转换图.docx
@@ -155,14 +155,13 @@
     <w:p>
       <w:r>
         <w:rPr>
-          <w:rFonts w:hint="eastAsia"/>
           <w:noProof/>
         </w:rPr>
         <w:drawing>
-          <wp:inline distT="0" distB="0" distL="0" distR="0" wp14:anchorId="6E0F4FAB" wp14:editId="28B44350">
-            <wp:extent cx="5274310" cy="1782445"/>
-            <wp:effectExtent l="0" t="0" r="2540" b="8255"/>
-            <wp:docPr id="5" name="图片 5"/>
+          <wp:inline distT="0" distB="0" distL="0" distR="0" wp14:anchorId="003FFEBC" wp14:editId="5845619C">
+            <wp:extent cx="5274310" cy="1708150"/>
+            <wp:effectExtent l="0" t="0" r="2540" b="6350"/>
+            <wp:docPr id="6" name="图片 6"/>
             <wp:cNvGraphicFramePr>
               <a:graphicFrameLocks xmlns:a="http://schemas.openxmlformats.org/drawingml/2006/main" noChangeAspect="1"/>
             </wp:cNvGraphicFramePr>
@@ -170,7 +169,7 @@
               <a:graphicData uri="http://schemas.openxmlformats.org/drawingml/2006/picture">
                 <pic:pic xmlns:pic="http://schemas.openxmlformats.org/drawingml/2006/picture">
                   <pic:nvPicPr>
-                    <pic:cNvPr id="5" name="图片 5"/>
+                    <pic:cNvPr id="6" name="图片 6"/>
                     <pic:cNvPicPr/>
                   </pic:nvPicPr>
                   <pic:blipFill>
@@ -188,7 +187,7 @@
                   <pic:spPr>
                     <a:xfrm>
                       <a:off x="0" y="0"/>
-                      <a:ext cx="5274310" cy="1782445"/>
+                      <a:ext cx="5274310" cy="1708150"/>
                     </a:xfrm>
                     <a:prstGeom prst="rect">
                       <a:avLst/>
